--- a/3420/Final Notes.docx
+++ b/3420/Final Notes.docx
@@ -51,7 +51,11 @@
         <w:t>i</w:t>
       </w:r>
       <w:r>
-        <w:t xml:space="preserve"> - s</w:t>
+        <w:t xml:space="preserve"> - </w:t>
+      </w:r>
+      <w:proofErr w:type="spellStart"/>
+      <w:r>
+        <w:t>s</w:t>
       </w:r>
       <w:r>
         <w:rPr>
@@ -59,6 +63,7 @@
         </w:rPr>
         <w:t>i</w:t>
       </w:r>
+      <w:proofErr w:type="spellEnd"/>
     </w:p>
     <w:p/>
     <w:p>
@@ -121,7 +126,11 @@
     </w:p>
     <w:p>
       <w:r>
-        <w:t>Slack is defined by t ,c</w:t>
+        <w:t xml:space="preserve">Slack is defined by </w:t>
+      </w:r>
+      <w:proofErr w:type="gramStart"/>
+      <w:r>
+        <w:t>t ,c</w:t>
       </w:r>
       <w:r>
         <w:rPr>
@@ -129,6 +138,7 @@
         </w:rPr>
         <w:t>i</w:t>
       </w:r>
+      <w:proofErr w:type="gramEnd"/>
       <w:r>
         <w:t>(t) rather than f</w:t>
       </w:r>
@@ -209,7 +219,11 @@
         </w:numPr>
       </w:pPr>
       <w:r>
-        <w:t>Request time/ arrival time r</w:t>
+        <w:t xml:space="preserve">Request time/ arrival time </w:t>
+      </w:r>
+      <w:proofErr w:type="spellStart"/>
+      <w:r>
+        <w:t>r</w:t>
       </w:r>
       <w:r>
         <w:rPr>
@@ -217,6 +231,7 @@
         </w:rPr>
         <w:t>i</w:t>
       </w:r>
+      <w:proofErr w:type="spellEnd"/>
     </w:p>
     <w:p>
       <w:pPr>
@@ -227,7 +242,11 @@
         </w:numPr>
       </w:pPr>
       <w:r>
-        <w:t>Start time s</w:t>
+        <w:t xml:space="preserve">Start time </w:t>
+      </w:r>
+      <w:proofErr w:type="spellStart"/>
+      <w:r>
+        <w:t>s</w:t>
       </w:r>
       <w:r>
         <w:rPr>
@@ -235,6 +254,7 @@
         </w:rPr>
         <w:t>i</w:t>
       </w:r>
+      <w:proofErr w:type="spellEnd"/>
     </w:p>
     <w:p>
       <w:pPr>
@@ -519,7 +539,13 @@
         <w:t xml:space="preserve"> r</w:t>
       </w:r>
       <w:r>
-        <w:t>; from arrive to completion</w:t>
+        <w:t>;</w:t>
+      </w:r>
+      <w:r>
+        <w:t xml:space="preserve"> from arrival</w:t>
+      </w:r>
+      <w:r>
+        <w:t xml:space="preserve"> to completion</w:t>
       </w:r>
       <w:r>
         <w:rPr>
@@ -602,7 +628,7 @@
           </mc:Choice>
           <mc:Fallback>
             <w:pict>
-              <v:shapetype w14:anchorId="2C2D6B0F" id="_x0000_t32" coordsize="21600,21600" o:spt="32" o:oned="t" path="m0,0l21600,21600e" filled="f">
+              <v:shapetype w14:anchorId="7B78253D" id="_x0000_t32" coordsize="21600,21600" o:spt="32" o:oned="t" path="m0,0l21600,21600e" filled="f">
                 <v:path arrowok="t" fillok="f" o:connecttype="none"/>
                 <o:lock v:ext="edit" shapetype="t"/>
               </v:shapetype>
@@ -799,7 +825,15 @@
         </w:numPr>
       </w:pPr>
       <w:r>
-        <w:t>Static wcet c</w:t>
+        <w:t xml:space="preserve">Static </w:t>
+      </w:r>
+      <w:proofErr w:type="spellStart"/>
+      <w:r>
+        <w:t>wcet</w:t>
+      </w:r>
+      <w:proofErr w:type="spellEnd"/>
+      <w:r>
+        <w:t xml:space="preserve"> c</w:t>
       </w:r>
       <w:r>
         <w:rPr>
@@ -1063,7 +1097,15 @@
                         <w:txbxContent>
                           <w:p>
                             <w:r>
-                              <w:t>Faking the previous algorithms we have seen</w:t>
+                              <w:t xml:space="preserve">Faking the previous </w:t>
+                            </w:r>
+                            <w:proofErr w:type="gramStart"/>
+                            <w:r>
+                              <w:t>algorithms</w:t>
+                            </w:r>
+                            <w:proofErr w:type="gramEnd"/>
+                            <w:r>
+                              <w:t xml:space="preserve"> we have seen</w:t>
                             </w:r>
                           </w:p>
                         </w:txbxContent>
@@ -1094,7 +1136,15 @@
                   <w:txbxContent>
                     <w:p>
                       <w:r>
-                        <w:t>Faking the previous algorithms we have seen</w:t>
+                        <w:t xml:space="preserve">Faking the previous </w:t>
+                      </w:r>
+                      <w:proofErr w:type="gramStart"/>
+                      <w:r>
+                        <w:t>algorithms</w:t>
+                      </w:r>
+                      <w:proofErr w:type="gramEnd"/>
+                      <w:r>
+                        <w:t xml:space="preserve"> we have seen</w:t>
                       </w:r>
                     </w:p>
                   </w:txbxContent>
@@ -1196,7 +1246,15 @@
         <w:t xml:space="preserve"> </w:t>
       </w:r>
       <w:r>
-        <w:t>= constant : FCFS</w:t>
+        <w:t xml:space="preserve">= </w:t>
+      </w:r>
+      <w:proofErr w:type="gramStart"/>
+      <w:r>
+        <w:t>constant :</w:t>
+      </w:r>
+      <w:proofErr w:type="gramEnd"/>
+      <w:r>
+        <w:t xml:space="preserve"> FCFS</w:t>
       </w:r>
     </w:p>
     <w:p>
@@ -1217,7 +1275,11 @@
         <w:t>i</w:t>
       </w:r>
       <w:r>
-        <w:t xml:space="preserve"> = 1/r</w:t>
+        <w:t xml:space="preserve"> = 1/</w:t>
+      </w:r>
+      <w:proofErr w:type="spellStart"/>
+      <w:r>
+        <w:t>r</w:t>
       </w:r>
       <w:r>
         <w:rPr>
@@ -1225,6 +1287,7 @@
         </w:rPr>
         <w:t>i</w:t>
       </w:r>
+      <w:proofErr w:type="spellEnd"/>
     </w:p>
     <w:p>
       <w:pPr>
@@ -1286,10 +1349,6 @@
     <w:p>
       <w:pPr>
         <w:pStyle w:val="ListParagraph"/>
-        <w:numPr>
-          <w:ilvl w:val="0"/>
-          <w:numId w:val="7"/>
-        </w:numPr>
       </w:pPr>
     </w:p>
     <w:p/>
@@ -1561,7 +1620,15 @@
         <w:t xml:space="preserve">Given a set of n independent tasks, </w:t>
       </w:r>
       <w:r>
-        <w:t>any alg that executes the tasks in increasing deadlines is optimal for max lateness</w:t>
+        <w:t xml:space="preserve">any </w:t>
+      </w:r>
+      <w:proofErr w:type="spellStart"/>
+      <w:r>
+        <w:t>alg</w:t>
+      </w:r>
+      <w:proofErr w:type="spellEnd"/>
+      <w:r>
+        <w:t xml:space="preserve"> that executes the tasks in increasing deadlines is optimal for max lateness</w:t>
       </w:r>
     </w:p>
     <w:p>
@@ -1573,7 +1640,11 @@
         </w:numPr>
       </w:pPr>
       <w:r>
-        <w:t>If L</w:t>
+        <w:t xml:space="preserve">If </w:t>
+      </w:r>
+      <w:proofErr w:type="spellStart"/>
+      <w:r>
+        <w:t>L</w:t>
       </w:r>
       <w:r>
         <w:rPr>
@@ -1581,6 +1652,7 @@
         </w:rPr>
         <w:t>max</w:t>
       </w:r>
+      <w:proofErr w:type="spellEnd"/>
       <w:r>
         <w:t>(</w:t>
       </w:r>
@@ -1602,6 +1674,7 @@
         </w:rPr>
         <w:t xml:space="preserve"> </w:t>
       </w:r>
+      <w:proofErr w:type="spellStart"/>
       <w:r>
         <w:rPr>
           <w:b/>
@@ -1615,6 +1688,7 @@
         </w:rPr>
         <w:t>max</w:t>
       </w:r>
+      <w:proofErr w:type="spellEnd"/>
       <w:r>
         <w:rPr>
           <w:b/>
@@ -1646,6 +1720,7 @@
         </w:rPr>
         <w:t xml:space="preserve"> ≤ </w:t>
       </w:r>
+      <w:proofErr w:type="spellStart"/>
       <w:r>
         <w:rPr>
           <w:b/>
@@ -1659,6 +1734,7 @@
         </w:rPr>
         <w:t>max</w:t>
       </w:r>
+      <w:proofErr w:type="spellEnd"/>
       <w:r>
         <w:rPr>
           <w:b/>
@@ -1690,7 +1766,10 @@
         <w:t>See notecard for proof</w:t>
       </w:r>
     </w:p>
-    <w:p/>
+    <w:p>
+      <w:bookmarkStart w:id="0" w:name="_GoBack"/>
+      <w:bookmarkEnd w:id="0"/>
+    </w:p>
     <w:p>
       <w:pPr>
         <w:rPr>
@@ -1706,7 +1785,19 @@
     </w:p>
     <w:p>
       <w:r>
-        <w:t>Online version of EDD. Select the tast with the earliest aboluste deadline</w:t>
+        <w:t xml:space="preserve">Online version of EDD. Select the </w:t>
+      </w:r>
+      <w:r>
+        <w:t>task</w:t>
+      </w:r>
+      <w:r>
+        <w:t xml:space="preserve"> with the earliest </w:t>
+      </w:r>
+      <w:r>
+        <w:t>absolute</w:t>
+      </w:r>
+      <w:r>
+        <w:t xml:space="preserve"> deadline</w:t>
       </w:r>
     </w:p>
     <w:p>
@@ -1747,6 +1838,12 @@
           <w:b/>
         </w:rPr>
       </w:pPr>
+      <w:r>
+        <w:rPr>
+          <w:b/>
+        </w:rPr>
+        <w:t>**********</w:t>
+      </w:r>
       <w:r>
         <w:rPr>
           <w:b/>
@@ -1781,7 +1878,21 @@
         <w:rPr>
           <w:b/>
         </w:rPr>
-        <w:t>Under non-preemptive, EDF is NOT optimal, UNLESS alg has knowledge of future</w:t>
+        <w:t xml:space="preserve">Under non-preemptive, EDF is NOT optimal, UNLESS </w:t>
+      </w:r>
+      <w:proofErr w:type="spellStart"/>
+      <w:r>
+        <w:rPr>
+          <w:b/>
+        </w:rPr>
+        <w:t>alg</w:t>
+      </w:r>
+      <w:proofErr w:type="spellEnd"/>
+      <w:r>
+        <w:rPr>
+          <w:b/>
+        </w:rPr>
+        <w:t xml:space="preserve"> has knowledge of future</w:t>
       </w:r>
     </w:p>
     <w:p>
@@ -2073,7 +2184,7 @@
           </mc:Choice>
           <mc:Fallback>
             <w:pict>
-              <v:oval w14:anchorId="435CE050" id="Oval_x0020_9" o:spid="_x0000_s1026" style="position:absolute;margin-left:211pt;margin-top:30.75pt;width:18.05pt;height:45.2pt;z-index:251661312;visibility:visible;mso-wrap-style:square;mso-width-percent:0;mso-height-percent:0;mso-wrap-distance-left:9pt;mso-wrap-distance-top:0;mso-wrap-distance-right:9pt;mso-wrap-distance-bottom:0;mso-position-horizontal:absolute;mso-position-horizontal-relative:text;mso-position-vertical:absolute;mso-position-vertical-relative:text;mso-width-percent:0;mso-height-percent:0;mso-width-relative:margin;mso-height-relative:margin;v-text-anchor:middle" o:gfxdata="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" filled="f" strokecolor="#1f4d78 [1604]" strokeweight="1pt">
+              <v:oval w14:anchorId="52B40ADB" id="Oval_x0020_9" o:spid="_x0000_s1026" style="position:absolute;margin-left:211pt;margin-top:30.75pt;width:18.05pt;height:45.2pt;z-index:251661312;visibility:visible;mso-wrap-style:square;mso-width-percent:0;mso-height-percent:0;mso-wrap-distance-left:9pt;mso-wrap-distance-top:0;mso-wrap-distance-right:9pt;mso-wrap-distance-bottom:0;mso-position-horizontal:absolute;mso-position-horizontal-relative:text;mso-position-vertical:absolute;mso-position-vertical-relative:text;mso-width-percent:0;mso-height-percent:0;mso-width-relative:margin;mso-height-relative:margin;v-text-anchor:middle" o:gfxdata="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" filled="f" strokecolor="#1f4d78 [1604]" strokeweight="1pt">
                 <v:stroke joinstyle="miter"/>
               </v:oval>
             </w:pict>
@@ -2277,8 +2388,6 @@
           <w:szCs w:val="28"/>
         </w:rPr>
       </w:pPr>
-      <w:bookmarkStart w:id="0" w:name="_GoBack"/>
-      <w:bookmarkEnd w:id="0"/>
     </w:p>
     <w:p>
       <w:r>
@@ -2586,7 +2695,7 @@
           </mc:Choice>
           <mc:Fallback>
             <w:pict>
-              <v:rect w14:anchorId="48A1C966" id="Rectangle_x0020_13" o:spid="_x0000_s1026" style="position:absolute;margin-left:202pt;margin-top:28.15pt;width:54pt;height:81pt;z-index:251663360;visibility:visible;mso-wrap-style:square;mso-wrap-distance-left:9pt;mso-wrap-distance-top:0;mso-wrap-distance-right:9pt;mso-wrap-distance-bottom:0;mso-position-horizontal:absolute;mso-position-horizontal-relative:text;mso-position-vertical:absolute;mso-position-vertical-relative:text;v-text-anchor:middle" o:gfxdata="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" filled="f" strokecolor="#1f4d78 [1604]" strokeweight="1pt"/>
+              <v:rect w14:anchorId="5C65417E" id="Rectangle_x0020_13" o:spid="_x0000_s1026" style="position:absolute;margin-left:202pt;margin-top:28.15pt;width:54pt;height:81pt;z-index:251663360;visibility:visible;mso-wrap-style:square;mso-wrap-distance-left:9pt;mso-wrap-distance-top:0;mso-wrap-distance-right:9pt;mso-wrap-distance-bottom:0;mso-position-horizontal:absolute;mso-position-horizontal-relative:text;mso-position-vertical:absolute;mso-position-vertical-relative:text;v-text-anchor:middle" o:gfxdata="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" filled="f" strokecolor="#1f4d78 [1604]" strokeweight="1pt"/>
             </w:pict>
           </mc:Fallback>
         </mc:AlternateContent>
@@ -2679,6 +2788,7 @@
       </w:r>
     </w:p>
     <w:p>
+      <w:proofErr w:type="gramStart"/>
       <w:r>
         <w:t>C</w:t>
       </w:r>
@@ -2689,10 +2799,16 @@
         <w:t>i</w:t>
       </w:r>
       <w:r>
-        <w:t xml:space="preserve"> : computation time; time units using CPU</w:t>
-      </w:r>
-    </w:p>
-    <w:p>
+        <w:t xml:space="preserve"> :</w:t>
+      </w:r>
+      <w:proofErr w:type="gramEnd"/>
+      <w:r>
+        <w:t xml:space="preserve"> computation time; time units using CPU</w:t>
+      </w:r>
+    </w:p>
+    <w:p>
+      <w:proofErr w:type="spellStart"/>
+      <w:proofErr w:type="gramStart"/>
       <w:r>
         <w:t>T</w:t>
       </w:r>
@@ -2702,8 +2818,13 @@
         </w:rPr>
         <w:t>i</w:t>
       </w:r>
-      <w:r>
-        <w:t xml:space="preserve"> : idle time</w:t>
+      <w:proofErr w:type="spellEnd"/>
+      <w:r>
+        <w:t xml:space="preserve"> :</w:t>
+      </w:r>
+      <w:proofErr w:type="gramEnd"/>
+      <w:r>
+        <w:t xml:space="preserve"> idle time</w:t>
       </w:r>
     </w:p>
     <w:p>
@@ -2713,7 +2834,11 @@
         </w:rPr>
       </w:pPr>
       <w:r>
-        <w:t>Pressure a particular task puts on CPU/ how much the CPU is utilized: U</w:t>
+        <w:t xml:space="preserve">Pressure a particular task puts on CPU/ how much the CPU is utilized: </w:t>
+      </w:r>
+      <w:proofErr w:type="spellStart"/>
+      <w:r>
+        <w:t>U</w:t>
       </w:r>
       <w:r>
         <w:rPr>
@@ -2721,6 +2846,7 @@
         </w:rPr>
         <w:t>i</w:t>
       </w:r>
+      <w:proofErr w:type="spellEnd"/>
       <w:r>
         <w:t xml:space="preserve"> = C</w:t>
       </w:r>
@@ -2731,7 +2857,11 @@
         <w:t>i</w:t>
       </w:r>
       <w:r>
-        <w:t xml:space="preserve"> / T</w:t>
+        <w:t xml:space="preserve"> / </w:t>
+      </w:r>
+      <w:proofErr w:type="spellStart"/>
+      <w:r>
+        <w:t>T</w:t>
       </w:r>
       <w:r>
         <w:rPr>
@@ -2739,6 +2869,7 @@
         </w:rPr>
         <w:t>i</w:t>
       </w:r>
+      <w:proofErr w:type="spellEnd"/>
     </w:p>
     <w:p>
       <w:pPr>
@@ -2749,7 +2880,11 @@
         </w:numPr>
       </w:pPr>
       <w:r>
-        <w:t>Hence CPU busy U</w:t>
+        <w:t xml:space="preserve">Hence CPU busy </w:t>
+      </w:r>
+      <w:proofErr w:type="spellStart"/>
+      <w:r>
+        <w:t>U</w:t>
       </w:r>
       <w:r>
         <w:rPr>
@@ -2757,6 +2892,7 @@
         </w:rPr>
         <w:t>i</w:t>
       </w:r>
+      <w:proofErr w:type="spellEnd"/>
       <w:r>
         <w:t xml:space="preserve"> of the time</w:t>
       </w:r>
@@ -2770,7 +2906,11 @@
         </w:numPr>
       </w:pPr>
       <w:r>
-        <w:t>CPU idle 1 – U</w:t>
+        <w:t xml:space="preserve">CPU idle 1 – </w:t>
+      </w:r>
+      <w:proofErr w:type="spellStart"/>
+      <w:r>
+        <w:t>U</w:t>
       </w:r>
       <w:r>
         <w:rPr>
@@ -2778,6 +2918,7 @@
         </w:rPr>
         <w:t>i</w:t>
       </w:r>
+      <w:proofErr w:type="spellEnd"/>
       <w:r>
         <w:t xml:space="preserve"> of the time</w:t>
       </w:r>
@@ -2796,6 +2937,7 @@
       <w:r>
         <w:sym w:font="Symbol" w:char="F053"/>
       </w:r>
+      <w:proofErr w:type="spellStart"/>
       <w:r>
         <w:t>U</w:t>
       </w:r>
@@ -2805,6 +2947,7 @@
         </w:rPr>
         <w:t>i</w:t>
       </w:r>
+      <w:proofErr w:type="spellEnd"/>
       <w:r>
         <w:t xml:space="preserve"> ≤ 1 is a </w:t>
       </w:r>
@@ -2939,6 +3082,7 @@
       <w:r>
         <w:sym w:font="Symbol" w:char="F053"/>
       </w:r>
+      <w:proofErr w:type="spellStart"/>
       <w:r>
         <w:t>U</w:t>
       </w:r>
@@ -2948,6 +3092,7 @@
         </w:rPr>
         <w:t>i</w:t>
       </w:r>
+      <w:proofErr w:type="spellEnd"/>
       <w:r>
         <w:t xml:space="preserve"> &lt;</w:t>
       </w:r>
@@ -2965,7 +3110,15 @@
         <w:ind w:left="720"/>
       </w:pPr>
       <w:r>
-        <w:t>If there exists a fixed priority assignment which leads to a feasible schedule, then RM produces a feasible schedule (this is def on RM!)</w:t>
+        <w:t xml:space="preserve">If there exists a fixed priority assignment which leads to a feasible schedule, then RM produces a feasible schedule (this is </w:t>
+      </w:r>
+      <w:proofErr w:type="spellStart"/>
+      <w:r>
+        <w:t>def</w:t>
+      </w:r>
+      <w:proofErr w:type="spellEnd"/>
+      <w:r>
+        <w:t xml:space="preserve"> on RM!)</w:t>
       </w:r>
     </w:p>
     <w:p/>
@@ -3015,6 +3168,647 @@
       </w:r>
       <w:r>
         <w:t>: a high-priority task was blocked by a lower priority task for an unbounded interval of time</w:t>
+      </w:r>
+    </w:p>
+    <w:p>
+      <w:r>
+        <w:br w:type="page"/>
+      </w:r>
+    </w:p>
+    <w:p>
+      <w:pPr>
+        <w:rPr>
+          <w:sz w:val="28"/>
+          <w:szCs w:val="28"/>
+        </w:rPr>
+      </w:pPr>
+      <w:r>
+        <w:rPr>
+          <w:sz w:val="28"/>
+          <w:szCs w:val="28"/>
+        </w:rPr>
+        <w:t>Lecture 18: Priority Inversion</w:t>
+      </w:r>
+    </w:p>
+    <w:p>
+      <w:pPr>
+        <w:rPr>
+          <w:sz w:val="28"/>
+          <w:szCs w:val="28"/>
+        </w:rPr>
+      </w:pPr>
+    </w:p>
+    <w:p>
+      <w:pPr>
+        <w:rPr>
+          <w:b/>
+        </w:rPr>
+      </w:pPr>
+      <w:r>
+        <w:rPr>
+          <w:b/>
+        </w:rPr>
+        <w:t>Non- Preemptive Protocol</w:t>
+      </w:r>
+    </w:p>
+    <w:p>
+      <w:pPr>
+        <w:pStyle w:val="ListParagraph"/>
+        <w:numPr>
+          <w:ilvl w:val="0"/>
+          <w:numId w:val="17"/>
+        </w:numPr>
+        <w:jc w:val="both"/>
+      </w:pPr>
+      <w:r>
+        <w:t>Preemption is NOT allowed in CS</w:t>
+      </w:r>
+    </w:p>
+    <w:p>
+      <w:pPr>
+        <w:pStyle w:val="ListParagraph"/>
+        <w:numPr>
+          <w:ilvl w:val="0"/>
+          <w:numId w:val="17"/>
+        </w:numPr>
+        <w:jc w:val="both"/>
+      </w:pPr>
+      <w:r>
+        <w:t>Implementation: when a task enters a CS, then increase the priority to max priority</w:t>
+      </w:r>
+    </w:p>
+    <w:p>
+      <w:pPr>
+        <w:jc w:val="both"/>
+      </w:pPr>
+      <w:r>
+        <w:t>Disadvantage</w:t>
+      </w:r>
+    </w:p>
+    <w:p>
+      <w:pPr>
+        <w:pStyle w:val="ListParagraph"/>
+        <w:numPr>
+          <w:ilvl w:val="0"/>
+          <w:numId w:val="18"/>
+        </w:numPr>
+        <w:jc w:val="both"/>
+      </w:pPr>
+      <w:r>
+        <w:t>High priority tasks that do not interfere with the CS will be blocked</w:t>
+      </w:r>
+    </w:p>
+    <w:p>
+      <w:pPr>
+        <w:pStyle w:val="ListParagraph"/>
+        <w:numPr>
+          <w:ilvl w:val="0"/>
+          <w:numId w:val="18"/>
+        </w:numPr>
+        <w:jc w:val="center"/>
+      </w:pPr>
+      <w:r>
+        <w:rPr>
+          <w:noProof/>
+        </w:rPr>
+        <w:drawing>
+          <wp:inline distT="0" distB="0" distL="0" distR="0" wp14:anchorId="7E762B9F" wp14:editId="0D434B5E">
+            <wp:extent cx="3366135" cy="2109968"/>
+            <wp:effectExtent l="0" t="0" r="0" b="0"/>
+            <wp:docPr id="15" name="Picture 15" descr="../Screen%20Shot%202016-05-01%20at%2011.45.17%20AM.png"/>
+            <wp:cNvGraphicFramePr>
+              <a:graphicFrameLocks xmlns:a="http://schemas.openxmlformats.org/drawingml/2006/main" noChangeAspect="1"/>
+            </wp:cNvGraphicFramePr>
+            <a:graphic xmlns:a="http://schemas.openxmlformats.org/drawingml/2006/main">
+              <a:graphicData uri="http://schemas.openxmlformats.org/drawingml/2006/picture">
+                <pic:pic xmlns:pic="http://schemas.openxmlformats.org/drawingml/2006/picture">
+                  <pic:nvPicPr>
+                    <pic:cNvPr id="0" name="Picture 9" descr="../Screen%20Shot%202016-05-01%20at%2011.45.17%20AM.png"/>
+                    <pic:cNvPicPr>
+                      <a:picLocks noChangeAspect="1" noChangeArrowheads="1"/>
+                    </pic:cNvPicPr>
+                  </pic:nvPicPr>
+                  <pic:blipFill>
+                    <a:blip r:embed="rId15">
+                      <a:extLst>
+                        <a:ext uri="{28A0092B-C50C-407E-A947-70E740481C1C}">
+                          <a14:useLocalDpi xmlns:a14="http://schemas.microsoft.com/office/drawing/2010/main" val="0"/>
+                        </a:ext>
+                      </a:extLst>
+                    </a:blip>
+                    <a:srcRect/>
+                    <a:stretch>
+                      <a:fillRect/>
+                    </a:stretch>
+                  </pic:blipFill>
+                  <pic:spPr bwMode="auto">
+                    <a:xfrm>
+                      <a:off x="0" y="0"/>
+                      <a:ext cx="3370720" cy="2112842"/>
+                    </a:xfrm>
+                    <a:prstGeom prst="rect">
+                      <a:avLst/>
+                    </a:prstGeom>
+                    <a:noFill/>
+                    <a:ln>
+                      <a:noFill/>
+                    </a:ln>
+                  </pic:spPr>
+                </pic:pic>
+              </a:graphicData>
+            </a:graphic>
+          </wp:inline>
+        </w:drawing>
+      </w:r>
+    </w:p>
+    <w:p>
+      <w:pPr>
+        <w:pStyle w:val="ListParagraph"/>
+        <w:numPr>
+          <w:ilvl w:val="0"/>
+          <w:numId w:val="18"/>
+        </w:numPr>
+      </w:pPr>
+      <w:r>
+        <w:t>Even with different CS, there is still priority inversion; as yellow CS has nothing to do with other processes</w:t>
+      </w:r>
+      <w:r>
+        <w:t>; “overkill”</w:t>
+      </w:r>
+    </w:p>
+    <w:p/>
+    <w:p>
+      <w:pPr>
+        <w:rPr>
+          <w:b/>
+        </w:rPr>
+      </w:pPr>
+      <w:r>
+        <w:rPr>
+          <w:b/>
+        </w:rPr>
+        <w:t>Highest Locker Priority</w:t>
+      </w:r>
+    </w:p>
+    <w:p>
+      <w:pPr>
+        <w:pStyle w:val="ListParagraph"/>
+        <w:numPr>
+          <w:ilvl w:val="0"/>
+          <w:numId w:val="19"/>
+        </w:numPr>
+      </w:pPr>
+      <w:r>
+        <w:t>A task in CS gets the highest priority among the tasks that MIGHT use the SAME CS</w:t>
+      </w:r>
+    </w:p>
+    <w:p>
+      <w:pPr>
+        <w:pStyle w:val="ListParagraph"/>
+        <w:numPr>
+          <w:ilvl w:val="0"/>
+          <w:numId w:val="19"/>
+        </w:numPr>
+      </w:pPr>
+      <w:r>
+        <w:t xml:space="preserve">Implementation: when a task enters a CS, </w:t>
+      </w:r>
+      <w:proofErr w:type="spellStart"/>
+      <w:r>
+        <w:t>inc</w:t>
+      </w:r>
+      <w:proofErr w:type="spellEnd"/>
+      <w:r>
+        <w:t xml:space="preserve"> priority </w:t>
+      </w:r>
+      <w:r>
+        <w:t>to the max v</w:t>
+      </w:r>
+      <w:r>
+        <w:t>alue of the tasks that MAY access the CS</w:t>
+      </w:r>
+    </w:p>
+    <w:p>
+      <w:r>
+        <w:t>Disadvantage</w:t>
+      </w:r>
+    </w:p>
+    <w:p>
+      <w:pPr>
+        <w:pStyle w:val="ListParagraph"/>
+        <w:numPr>
+          <w:ilvl w:val="0"/>
+          <w:numId w:val="20"/>
+        </w:numPr>
+      </w:pPr>
+      <w:r>
+        <w:t>A task could be blocked because it MIGHT enter the CS not because it is ACTUALLY in the CS.</w:t>
+      </w:r>
+    </w:p>
+    <w:p/>
+    <w:p>
+      <w:r>
+        <w:t>Priority scheduling: usually online; It could be offline, if you knew all the data</w:t>
+      </w:r>
+    </w:p>
+    <w:p>
+      <w:pPr>
+        <w:pStyle w:val="ListParagraph"/>
+        <w:numPr>
+          <w:ilvl w:val="0"/>
+          <w:numId w:val="20"/>
+        </w:numPr>
+      </w:pPr>
+      <w:r>
+        <w:rPr>
+          <w:noProof/>
+        </w:rPr>
+        <w:drawing>
+          <wp:inline distT="0" distB="0" distL="0" distR="0" wp14:anchorId="281B2C3C" wp14:editId="357CCF5E">
+            <wp:extent cx="4279900" cy="2895600"/>
+            <wp:effectExtent l="0" t="0" r="12700" b="0"/>
+            <wp:docPr id="16" name="Picture 16" descr="../Screen%20Shot%202016-05-01%20at%2011.50.10%20AM.png"/>
+            <wp:cNvGraphicFramePr>
+              <a:graphicFrameLocks xmlns:a="http://schemas.openxmlformats.org/drawingml/2006/main" noChangeAspect="1"/>
+            </wp:cNvGraphicFramePr>
+            <a:graphic xmlns:a="http://schemas.openxmlformats.org/drawingml/2006/main">
+              <a:graphicData uri="http://schemas.openxmlformats.org/drawingml/2006/picture">
+                <pic:pic xmlns:pic="http://schemas.openxmlformats.org/drawingml/2006/picture">
+                  <pic:nvPicPr>
+                    <pic:cNvPr id="0" name="Picture 10" descr="../Screen%20Shot%202016-05-01%20at%2011.50.10%20AM.png"/>
+                    <pic:cNvPicPr>
+                      <a:picLocks noChangeAspect="1" noChangeArrowheads="1"/>
+                    </pic:cNvPicPr>
+                  </pic:nvPicPr>
+                  <pic:blipFill>
+                    <a:blip r:embed="rId16">
+                      <a:extLst>
+                        <a:ext uri="{28A0092B-C50C-407E-A947-70E740481C1C}">
+                          <a14:useLocalDpi xmlns:a14="http://schemas.microsoft.com/office/drawing/2010/main" val="0"/>
+                        </a:ext>
+                      </a:extLst>
+                    </a:blip>
+                    <a:srcRect/>
+                    <a:stretch>
+                      <a:fillRect/>
+                    </a:stretch>
+                  </pic:blipFill>
+                  <pic:spPr bwMode="auto">
+                    <a:xfrm>
+                      <a:off x="0" y="0"/>
+                      <a:ext cx="4279900" cy="2895600"/>
+                    </a:xfrm>
+                    <a:prstGeom prst="rect">
+                      <a:avLst/>
+                    </a:prstGeom>
+                    <a:noFill/>
+                    <a:ln>
+                      <a:noFill/>
+                    </a:ln>
+                  </pic:spPr>
+                </pic:pic>
+              </a:graphicData>
+            </a:graphic>
+          </wp:inline>
+        </w:drawing>
+      </w:r>
+    </w:p>
+    <w:p>
+      <w:pPr>
+        <w:pStyle w:val="ListParagraph"/>
+        <w:numPr>
+          <w:ilvl w:val="0"/>
+          <w:numId w:val="20"/>
+        </w:numPr>
+      </w:pPr>
+      <w:r>
+        <w:t>Again, “overkill” P2 green NCS could have gone before P1. Instead must yield all the way</w:t>
+      </w:r>
+    </w:p>
+    <w:p>
+      <w:pPr>
+        <w:ind w:left="360"/>
+        <w:rPr>
+          <w:b/>
+        </w:rPr>
+      </w:pPr>
+      <w:r>
+        <w:rPr>
+          <w:b/>
+        </w:rPr>
+        <w:t>Locks</w:t>
+      </w:r>
+    </w:p>
+    <w:p>
+      <w:pPr>
+        <w:pStyle w:val="ListParagraph"/>
+        <w:numPr>
+          <w:ilvl w:val="0"/>
+          <w:numId w:val="21"/>
+        </w:numPr>
+        <w:rPr>
+          <w:b/>
+        </w:rPr>
+      </w:pPr>
+      <w:r>
+        <w:t>Possible deadlock; avoid nested locking. Otherwise, use a predetermined order to acquire locks</w:t>
+      </w:r>
+    </w:p>
+    <w:p/>
+    <w:p>
+      <w:pPr>
+        <w:rPr>
+          <w:b/>
+        </w:rPr>
+      </w:pPr>
+      <w:r>
+        <w:rPr>
+          <w:b/>
+        </w:rPr>
+        <w:t>Priority Inheritance Protocol</w:t>
+      </w:r>
+    </w:p>
+    <w:p>
+      <w:pPr>
+        <w:pStyle w:val="ListParagraph"/>
+        <w:numPr>
+          <w:ilvl w:val="0"/>
+          <w:numId w:val="21"/>
+        </w:numPr>
+      </w:pPr>
+      <w:r>
+        <w:t>A task</w:t>
+      </w:r>
+      <w:r>
+        <w:t xml:space="preserve"> in CS increases its priority </w:t>
+      </w:r>
+      <w:r>
+        <w:rPr>
+          <w:i/>
+        </w:rPr>
+        <w:t>only</w:t>
+      </w:r>
+      <w:r>
+        <w:t xml:space="preserve"> if it blocks other tasks</w:t>
+      </w:r>
+    </w:p>
+    <w:p>
+      <w:pPr>
+        <w:pStyle w:val="ListParagraph"/>
+        <w:numPr>
+          <w:ilvl w:val="1"/>
+          <w:numId w:val="21"/>
+        </w:numPr>
+      </w:pPr>
+      <w:r>
+        <w:t xml:space="preserve">If you’re in CS but no one else </w:t>
+      </w:r>
+      <w:proofErr w:type="gramStart"/>
+      <w:r>
+        <w:t>cares</w:t>
+      </w:r>
+      <w:proofErr w:type="gramEnd"/>
+      <w:r>
+        <w:t xml:space="preserve"> then don’t increase priority</w:t>
+      </w:r>
+    </w:p>
+    <w:p>
+      <w:pPr>
+        <w:pStyle w:val="ListParagraph"/>
+        <w:numPr>
+          <w:ilvl w:val="0"/>
+          <w:numId w:val="21"/>
+        </w:numPr>
+      </w:pPr>
+      <w:r>
+        <w:t>A task in CS inherits the highest priority among the tasks it blocks</w:t>
+      </w:r>
+    </w:p>
+    <w:p>
+      <w:pPr>
+        <w:rPr>
+          <w:b/>
+        </w:rPr>
+      </w:pPr>
+      <w:r>
+        <w:rPr>
+          <w:b/>
+        </w:rPr>
+        <w:t>Blocking</w:t>
+      </w:r>
+    </w:p>
+    <w:p>
+      <w:pPr>
+        <w:pStyle w:val="ListParagraph"/>
+        <w:numPr>
+          <w:ilvl w:val="0"/>
+          <w:numId w:val="22"/>
+        </w:numPr>
+      </w:pPr>
+      <w:r>
+        <w:rPr>
+          <w:i/>
+        </w:rPr>
+        <w:t>Direct</w:t>
+      </w:r>
+      <w:r>
+        <w:t>: task blocked on a lock</w:t>
+      </w:r>
+    </w:p>
+    <w:p>
+      <w:pPr>
+        <w:pStyle w:val="ListParagraph"/>
+        <w:numPr>
+          <w:ilvl w:val="0"/>
+          <w:numId w:val="22"/>
+        </w:numPr>
+      </w:pPr>
+      <w:r>
+        <w:rPr>
+          <w:i/>
+        </w:rPr>
+        <w:t>Push-through</w:t>
+      </w:r>
+      <w:r>
+        <w:t>: task blocked because a lower priority task inherits a higher priority</w:t>
+      </w:r>
+    </w:p>
+    <w:p>
+      <w:pPr>
+        <w:rPr>
+          <w:b/>
+        </w:rPr>
+      </w:pPr>
+      <w:r>
+        <w:rPr>
+          <w:b/>
+        </w:rPr>
+        <w:t>Chained Blocking</w:t>
+      </w:r>
+    </w:p>
+    <w:p>
+      <w:pPr>
+        <w:ind w:left="360"/>
+        <w:jc w:val="center"/>
+      </w:pPr>
+      <w:r>
+        <w:rPr>
+          <w:noProof/>
+        </w:rPr>
+        <w:drawing>
+          <wp:inline distT="0" distB="0" distL="0" distR="0" wp14:anchorId="55457156" wp14:editId="6928EBF2">
+            <wp:extent cx="5727700" cy="1955800"/>
+            <wp:effectExtent l="0" t="0" r="12700" b="0"/>
+            <wp:docPr id="17" name="Picture 17" descr="../Screen%20Shot%202016-05-01%20at%204.25.34%20PM.png"/>
+            <wp:cNvGraphicFramePr>
+              <a:graphicFrameLocks xmlns:a="http://schemas.openxmlformats.org/drawingml/2006/main" noChangeAspect="1"/>
+            </wp:cNvGraphicFramePr>
+            <a:graphic xmlns:a="http://schemas.openxmlformats.org/drawingml/2006/main">
+              <a:graphicData uri="http://schemas.openxmlformats.org/drawingml/2006/picture">
+                <pic:pic xmlns:pic="http://schemas.openxmlformats.org/drawingml/2006/picture">
+                  <pic:nvPicPr>
+                    <pic:cNvPr id="0" name="Picture 11" descr="../Screen%20Shot%202016-05-01%20at%204.25.34%20PM.png"/>
+                    <pic:cNvPicPr>
+                      <a:picLocks noChangeAspect="1" noChangeArrowheads="1"/>
+                    </pic:cNvPicPr>
+                  </pic:nvPicPr>
+                  <pic:blipFill>
+                    <a:blip r:embed="rId17">
+                      <a:extLst>
+                        <a:ext uri="{28A0092B-C50C-407E-A947-70E740481C1C}">
+                          <a14:useLocalDpi xmlns:a14="http://schemas.microsoft.com/office/drawing/2010/main" val="0"/>
+                        </a:ext>
+                      </a:extLst>
+                    </a:blip>
+                    <a:srcRect/>
+                    <a:stretch>
+                      <a:fillRect/>
+                    </a:stretch>
+                  </pic:blipFill>
+                  <pic:spPr bwMode="auto">
+                    <a:xfrm>
+                      <a:off x="0" y="0"/>
+                      <a:ext cx="5727700" cy="1955800"/>
+                    </a:xfrm>
+                    <a:prstGeom prst="rect">
+                      <a:avLst/>
+                    </a:prstGeom>
+                    <a:noFill/>
+                    <a:ln>
+                      <a:noFill/>
+                    </a:ln>
+                  </pic:spPr>
+                </pic:pic>
+              </a:graphicData>
+            </a:graphic>
+          </wp:inline>
+        </w:drawing>
+      </w:r>
+    </w:p>
+    <w:p>
+      <w:pPr>
+        <w:rPr>
+          <w:b/>
+        </w:rPr>
+      </w:pPr>
+      <w:r>
+        <w:rPr>
+          <w:b/>
+        </w:rPr>
+        <w:t>Priority Ceiling Protocol</w:t>
+      </w:r>
+    </w:p>
+    <w:p>
+      <w:pPr>
+        <w:pStyle w:val="ListParagraph"/>
+        <w:numPr>
+          <w:ilvl w:val="0"/>
+          <w:numId w:val="23"/>
+        </w:numPr>
+        <w:ind w:left="720"/>
+      </w:pPr>
+      <w:r>
+        <w:t>Offline: ceiling; max priority of all that tasks that use that lock</w:t>
+      </w:r>
+    </w:p>
+    <w:p>
+      <w:pPr>
+        <w:pStyle w:val="ListParagraph"/>
+        <w:numPr>
+          <w:ilvl w:val="0"/>
+          <w:numId w:val="23"/>
+        </w:numPr>
+        <w:ind w:left="720"/>
+      </w:pPr>
+      <w:r>
+        <w:t xml:space="preserve">Online (dynamic): a task can enter the CS only if it’s priority &gt; max of all ceiling for all the locks that are currently </w:t>
+      </w:r>
+      <w:r>
+        <w:rPr>
+          <w:b/>
+        </w:rPr>
+        <w:t>active</w:t>
+      </w:r>
+    </w:p>
+    <w:p>
+      <w:pPr>
+        <w:pStyle w:val="ListParagraph"/>
+        <w:numPr>
+          <w:ilvl w:val="0"/>
+          <w:numId w:val="23"/>
+        </w:numPr>
+      </w:pPr>
+      <w:r>
+        <w:t>Like in PIP tasks inherit the highest priority of the tasks they block</w:t>
+      </w:r>
+    </w:p>
+    <w:p>
+      <w:pPr>
+        <w:rPr>
+          <w:b/>
+        </w:rPr>
+      </w:pPr>
+      <w:r>
+        <w:rPr>
+          <w:b/>
+        </w:rPr>
+        <w:t>Overall</w:t>
+      </w:r>
+    </w:p>
+    <w:p>
+      <w:pPr>
+        <w:pStyle w:val="ListParagraph"/>
+        <w:numPr>
+          <w:ilvl w:val="0"/>
+          <w:numId w:val="24"/>
+        </w:numPr>
+      </w:pPr>
+      <w:r>
+        <w:t>Every algorithm solves priority inversion</w:t>
+      </w:r>
+    </w:p>
+    <w:p>
+      <w:pPr>
+        <w:pStyle w:val="ListParagraph"/>
+        <w:numPr>
+          <w:ilvl w:val="0"/>
+          <w:numId w:val="24"/>
+        </w:numPr>
+      </w:pPr>
+      <w:r>
+        <w:t>Difference: performance and complexity</w:t>
+      </w:r>
+    </w:p>
+    <w:p>
+      <w:pPr>
+        <w:pStyle w:val="ListParagraph"/>
+        <w:numPr>
+          <w:ilvl w:val="0"/>
+          <w:numId w:val="24"/>
+        </w:numPr>
+      </w:pPr>
+      <w:r>
+        <w:t>Choose the simplest algorithm</w:t>
       </w:r>
     </w:p>
     <w:sectPr>
@@ -3068,6 +3862,119 @@
 <file path=word/numbering.xml><?xml version="1.0" encoding="utf-8"?>
 <w:numbering xmlns:wpc="http://schemas.microsoft.com/office/word/2010/wordprocessingCanvas" xmlns:mo="http://schemas.microsoft.com/office/mac/office/2008/main" xmlns:mc="http://schemas.openxmlformats.org/markup-compatibility/2006" xmlns:mv="urn:schemas-microsoft-com:mac:vml" xmlns:o="urn:schemas-microsoft-com:office:office" xmlns:r="http://schemas.openxmlformats.org/officeDocument/2006/relationships" xmlns:m="http://schemas.openxmlformats.org/officeDocument/2006/math" xmlns:v="urn:schemas-microsoft-com:vml" xmlns:wp14="http://schemas.microsoft.com/office/word/2010/wordprocessingDrawing" xmlns:wp="http://schemas.openxmlformats.org/drawingml/2006/wordprocessingDrawing" xmlns:w10="urn:schemas-microsoft-com:office:word" xmlns:w="http://schemas.openxmlformats.org/wordprocessingml/2006/main" xmlns:w14="http://schemas.microsoft.com/office/word/2010/wordml" xmlns:w15="http://schemas.microsoft.com/office/word/2012/wordml" xmlns:wpg="http://schemas.microsoft.com/office/word/2010/wordprocessingGroup" xmlns:wpi="http://schemas.microsoft.com/office/word/2010/wordprocessingInk" xmlns:wne="http://schemas.microsoft.com/office/word/2006/wordml" xmlns:wps="http://schemas.microsoft.com/office/word/2010/wordprocessingShape" mc:Ignorable="w14 w15 wp14">
   <w:abstractNum w:abstractNumId="0">
+    <w:nsid w:val="08932F00"/>
+    <w:multiLevelType w:val="hybridMultilevel"/>
+    <w:tmpl w:val="7ECA6B52"/>
+    <w:lvl w:ilvl="0" w:tplc="04090001">
+      <w:start w:val="1"/>
+      <w:numFmt w:val="bullet"/>
+      <w:lvlText w:val=""/>
+      <w:lvlJc w:val="left"/>
+      <w:pPr>
+        <w:ind w:left="720" w:hanging="360"/>
+      </w:pPr>
+      <w:rPr>
+        <w:rFonts w:ascii="Symbol" w:hAnsi="Symbol" w:hint="default"/>
+      </w:rPr>
+    </w:lvl>
+    <w:lvl w:ilvl="1" w:tplc="04090003" w:tentative="1">
+      <w:start w:val="1"/>
+      <w:numFmt w:val="bullet"/>
+      <w:lvlText w:val="o"/>
+      <w:lvlJc w:val="left"/>
+      <w:pPr>
+        <w:ind w:left="1440" w:hanging="360"/>
+      </w:pPr>
+      <w:rPr>
+        <w:rFonts w:ascii="Courier New" w:hAnsi="Courier New" w:cs="Courier New" w:hint="default"/>
+      </w:rPr>
+    </w:lvl>
+    <w:lvl w:ilvl="2" w:tplc="04090005" w:tentative="1">
+      <w:start w:val="1"/>
+      <w:numFmt w:val="bullet"/>
+      <w:lvlText w:val=""/>
+      <w:lvlJc w:val="left"/>
+      <w:pPr>
+        <w:ind w:left="2160" w:hanging="360"/>
+      </w:pPr>
+      <w:rPr>
+        <w:rFonts w:ascii="Wingdings" w:hAnsi="Wingdings" w:hint="default"/>
+      </w:rPr>
+    </w:lvl>
+    <w:lvl w:ilvl="3" w:tplc="04090001" w:tentative="1">
+      <w:start w:val="1"/>
+      <w:numFmt w:val="bullet"/>
+      <w:lvlText w:val=""/>
+      <w:lvlJc w:val="left"/>
+      <w:pPr>
+        <w:ind w:left="2880" w:hanging="360"/>
+      </w:pPr>
+      <w:rPr>
+        <w:rFonts w:ascii="Symbol" w:hAnsi="Symbol" w:hint="default"/>
+      </w:rPr>
+    </w:lvl>
+    <w:lvl w:ilvl="4" w:tplc="04090003" w:tentative="1">
+      <w:start w:val="1"/>
+      <w:numFmt w:val="bullet"/>
+      <w:lvlText w:val="o"/>
+      <w:lvlJc w:val="left"/>
+      <w:pPr>
+        <w:ind w:left="3600" w:hanging="360"/>
+      </w:pPr>
+      <w:rPr>
+        <w:rFonts w:ascii="Courier New" w:hAnsi="Courier New" w:cs="Courier New" w:hint="default"/>
+      </w:rPr>
+    </w:lvl>
+    <w:lvl w:ilvl="5" w:tplc="04090005" w:tentative="1">
+      <w:start w:val="1"/>
+      <w:numFmt w:val="bullet"/>
+      <w:lvlText w:val=""/>
+      <w:lvlJc w:val="left"/>
+      <w:pPr>
+        <w:ind w:left="4320" w:hanging="360"/>
+      </w:pPr>
+      <w:rPr>
+        <w:rFonts w:ascii="Wingdings" w:hAnsi="Wingdings" w:hint="default"/>
+      </w:rPr>
+    </w:lvl>
+    <w:lvl w:ilvl="6" w:tplc="04090001" w:tentative="1">
+      <w:start w:val="1"/>
+      <w:numFmt w:val="bullet"/>
+      <w:lvlText w:val=""/>
+      <w:lvlJc w:val="left"/>
+      <w:pPr>
+        <w:ind w:left="5040" w:hanging="360"/>
+      </w:pPr>
+      <w:rPr>
+        <w:rFonts w:ascii="Symbol" w:hAnsi="Symbol" w:hint="default"/>
+      </w:rPr>
+    </w:lvl>
+    <w:lvl w:ilvl="7" w:tplc="04090003" w:tentative="1">
+      <w:start w:val="1"/>
+      <w:numFmt w:val="bullet"/>
+      <w:lvlText w:val="o"/>
+      <w:lvlJc w:val="left"/>
+      <w:pPr>
+        <w:ind w:left="5760" w:hanging="360"/>
+      </w:pPr>
+      <w:rPr>
+        <w:rFonts w:ascii="Courier New" w:hAnsi="Courier New" w:cs="Courier New" w:hint="default"/>
+      </w:rPr>
+    </w:lvl>
+    <w:lvl w:ilvl="8" w:tplc="04090005" w:tentative="1">
+      <w:start w:val="1"/>
+      <w:numFmt w:val="bullet"/>
+      <w:lvlText w:val=""/>
+      <w:lvlJc w:val="left"/>
+      <w:pPr>
+        <w:ind w:left="6480" w:hanging="360"/>
+      </w:pPr>
+      <w:rPr>
+        <w:rFonts w:ascii="Wingdings" w:hAnsi="Wingdings" w:hint="default"/>
+      </w:rPr>
+    </w:lvl>
+  </w:abstractNum>
+  <w:abstractNum w:abstractNumId="1">
     <w:nsid w:val="12B86153"/>
     <w:multiLevelType w:val="hybridMultilevel"/>
     <w:tmpl w:val="FEB63CF8"/>
@@ -3180,7 +4087,120 @@
       </w:rPr>
     </w:lvl>
   </w:abstractNum>
-  <w:abstractNum w:abstractNumId="1">
+  <w:abstractNum w:abstractNumId="2">
+    <w:nsid w:val="155B7162"/>
+    <w:multiLevelType w:val="hybridMultilevel"/>
+    <w:tmpl w:val="FD78A2BC"/>
+    <w:lvl w:ilvl="0" w:tplc="04090001">
+      <w:start w:val="1"/>
+      <w:numFmt w:val="bullet"/>
+      <w:lvlText w:val=""/>
+      <w:lvlJc w:val="left"/>
+      <w:pPr>
+        <w:ind w:left="1080" w:hanging="360"/>
+      </w:pPr>
+      <w:rPr>
+        <w:rFonts w:ascii="Symbol" w:hAnsi="Symbol" w:hint="default"/>
+      </w:rPr>
+    </w:lvl>
+    <w:lvl w:ilvl="1" w:tplc="04090003" w:tentative="1">
+      <w:start w:val="1"/>
+      <w:numFmt w:val="bullet"/>
+      <w:lvlText w:val="o"/>
+      <w:lvlJc w:val="left"/>
+      <w:pPr>
+        <w:ind w:left="1800" w:hanging="360"/>
+      </w:pPr>
+      <w:rPr>
+        <w:rFonts w:ascii="Courier New" w:hAnsi="Courier New" w:cs="Courier New" w:hint="default"/>
+      </w:rPr>
+    </w:lvl>
+    <w:lvl w:ilvl="2" w:tplc="04090005" w:tentative="1">
+      <w:start w:val="1"/>
+      <w:numFmt w:val="bullet"/>
+      <w:lvlText w:val=""/>
+      <w:lvlJc w:val="left"/>
+      <w:pPr>
+        <w:ind w:left="2520" w:hanging="360"/>
+      </w:pPr>
+      <w:rPr>
+        <w:rFonts w:ascii="Wingdings" w:hAnsi="Wingdings" w:hint="default"/>
+      </w:rPr>
+    </w:lvl>
+    <w:lvl w:ilvl="3" w:tplc="04090001" w:tentative="1">
+      <w:start w:val="1"/>
+      <w:numFmt w:val="bullet"/>
+      <w:lvlText w:val=""/>
+      <w:lvlJc w:val="left"/>
+      <w:pPr>
+        <w:ind w:left="3240" w:hanging="360"/>
+      </w:pPr>
+      <w:rPr>
+        <w:rFonts w:ascii="Symbol" w:hAnsi="Symbol" w:hint="default"/>
+      </w:rPr>
+    </w:lvl>
+    <w:lvl w:ilvl="4" w:tplc="04090003" w:tentative="1">
+      <w:start w:val="1"/>
+      <w:numFmt w:val="bullet"/>
+      <w:lvlText w:val="o"/>
+      <w:lvlJc w:val="left"/>
+      <w:pPr>
+        <w:ind w:left="3960" w:hanging="360"/>
+      </w:pPr>
+      <w:rPr>
+        <w:rFonts w:ascii="Courier New" w:hAnsi="Courier New" w:cs="Courier New" w:hint="default"/>
+      </w:rPr>
+    </w:lvl>
+    <w:lvl w:ilvl="5" w:tplc="04090005" w:tentative="1">
+      <w:start w:val="1"/>
+      <w:numFmt w:val="bullet"/>
+      <w:lvlText w:val=""/>
+      <w:lvlJc w:val="left"/>
+      <w:pPr>
+        <w:ind w:left="4680" w:hanging="360"/>
+      </w:pPr>
+      <w:rPr>
+        <w:rFonts w:ascii="Wingdings" w:hAnsi="Wingdings" w:hint="default"/>
+      </w:rPr>
+    </w:lvl>
+    <w:lvl w:ilvl="6" w:tplc="04090001" w:tentative="1">
+      <w:start w:val="1"/>
+      <w:numFmt w:val="bullet"/>
+      <w:lvlText w:val=""/>
+      <w:lvlJc w:val="left"/>
+      <w:pPr>
+        <w:ind w:left="5400" w:hanging="360"/>
+      </w:pPr>
+      <w:rPr>
+        <w:rFonts w:ascii="Symbol" w:hAnsi="Symbol" w:hint="default"/>
+      </w:rPr>
+    </w:lvl>
+    <w:lvl w:ilvl="7" w:tplc="04090003" w:tentative="1">
+      <w:start w:val="1"/>
+      <w:numFmt w:val="bullet"/>
+      <w:lvlText w:val="o"/>
+      <w:lvlJc w:val="left"/>
+      <w:pPr>
+        <w:ind w:left="6120" w:hanging="360"/>
+      </w:pPr>
+      <w:rPr>
+        <w:rFonts w:ascii="Courier New" w:hAnsi="Courier New" w:cs="Courier New" w:hint="default"/>
+      </w:rPr>
+    </w:lvl>
+    <w:lvl w:ilvl="8" w:tplc="04090005" w:tentative="1">
+      <w:start w:val="1"/>
+      <w:numFmt w:val="bullet"/>
+      <w:lvlText w:val=""/>
+      <w:lvlJc w:val="left"/>
+      <w:pPr>
+        <w:ind w:left="6840" w:hanging="360"/>
+      </w:pPr>
+      <w:rPr>
+        <w:rFonts w:ascii="Wingdings" w:hAnsi="Wingdings" w:hint="default"/>
+      </w:rPr>
+    </w:lvl>
+  </w:abstractNum>
+  <w:abstractNum w:abstractNumId="3">
     <w:nsid w:val="15C73676"/>
     <w:multiLevelType w:val="hybridMultilevel"/>
     <w:tmpl w:val="31E2F900"/>
@@ -3293,7 +4313,7 @@
       </w:rPr>
     </w:lvl>
   </w:abstractNum>
-  <w:abstractNum w:abstractNumId="2">
+  <w:abstractNum w:abstractNumId="4">
     <w:nsid w:val="174F623D"/>
     <w:multiLevelType w:val="hybridMultilevel"/>
     <w:tmpl w:val="12B2894A"/>
@@ -3406,7 +4426,120 @@
       </w:rPr>
     </w:lvl>
   </w:abstractNum>
-  <w:abstractNum w:abstractNumId="3">
+  <w:abstractNum w:abstractNumId="5">
+    <w:nsid w:val="1A4E6020"/>
+    <w:multiLevelType w:val="hybridMultilevel"/>
+    <w:tmpl w:val="FE7EF0E0"/>
+    <w:lvl w:ilvl="0" w:tplc="04090001">
+      <w:start w:val="1"/>
+      <w:numFmt w:val="bullet"/>
+      <w:lvlText w:val=""/>
+      <w:lvlJc w:val="left"/>
+      <w:pPr>
+        <w:ind w:left="720" w:hanging="360"/>
+      </w:pPr>
+      <w:rPr>
+        <w:rFonts w:ascii="Symbol" w:hAnsi="Symbol" w:hint="default"/>
+      </w:rPr>
+    </w:lvl>
+    <w:lvl w:ilvl="1" w:tplc="04090003" w:tentative="1">
+      <w:start w:val="1"/>
+      <w:numFmt w:val="bullet"/>
+      <w:lvlText w:val="o"/>
+      <w:lvlJc w:val="left"/>
+      <w:pPr>
+        <w:ind w:left="1440" w:hanging="360"/>
+      </w:pPr>
+      <w:rPr>
+        <w:rFonts w:ascii="Courier New" w:hAnsi="Courier New" w:cs="Courier New" w:hint="default"/>
+      </w:rPr>
+    </w:lvl>
+    <w:lvl w:ilvl="2" w:tplc="04090005" w:tentative="1">
+      <w:start w:val="1"/>
+      <w:numFmt w:val="bullet"/>
+      <w:lvlText w:val=""/>
+      <w:lvlJc w:val="left"/>
+      <w:pPr>
+        <w:ind w:left="2160" w:hanging="360"/>
+      </w:pPr>
+      <w:rPr>
+        <w:rFonts w:ascii="Wingdings" w:hAnsi="Wingdings" w:hint="default"/>
+      </w:rPr>
+    </w:lvl>
+    <w:lvl w:ilvl="3" w:tplc="04090001" w:tentative="1">
+      <w:start w:val="1"/>
+      <w:numFmt w:val="bullet"/>
+      <w:lvlText w:val=""/>
+      <w:lvlJc w:val="left"/>
+      <w:pPr>
+        <w:ind w:left="2880" w:hanging="360"/>
+      </w:pPr>
+      <w:rPr>
+        <w:rFonts w:ascii="Symbol" w:hAnsi="Symbol" w:hint="default"/>
+      </w:rPr>
+    </w:lvl>
+    <w:lvl w:ilvl="4" w:tplc="04090003" w:tentative="1">
+      <w:start w:val="1"/>
+      <w:numFmt w:val="bullet"/>
+      <w:lvlText w:val="o"/>
+      <w:lvlJc w:val="left"/>
+      <w:pPr>
+        <w:ind w:left="3600" w:hanging="360"/>
+      </w:pPr>
+      <w:rPr>
+        <w:rFonts w:ascii="Courier New" w:hAnsi="Courier New" w:cs="Courier New" w:hint="default"/>
+      </w:rPr>
+    </w:lvl>
+    <w:lvl w:ilvl="5" w:tplc="04090005" w:tentative="1">
+      <w:start w:val="1"/>
+      <w:numFmt w:val="bullet"/>
+      <w:lvlText w:val=""/>
+      <w:lvlJc w:val="left"/>
+      <w:pPr>
+        <w:ind w:left="4320" w:hanging="360"/>
+      </w:pPr>
+      <w:rPr>
+        <w:rFonts w:ascii="Wingdings" w:hAnsi="Wingdings" w:hint="default"/>
+      </w:rPr>
+    </w:lvl>
+    <w:lvl w:ilvl="6" w:tplc="04090001" w:tentative="1">
+      <w:start w:val="1"/>
+      <w:numFmt w:val="bullet"/>
+      <w:lvlText w:val=""/>
+      <w:lvlJc w:val="left"/>
+      <w:pPr>
+        <w:ind w:left="5040" w:hanging="360"/>
+      </w:pPr>
+      <w:rPr>
+        <w:rFonts w:ascii="Symbol" w:hAnsi="Symbol" w:hint="default"/>
+      </w:rPr>
+    </w:lvl>
+    <w:lvl w:ilvl="7" w:tplc="04090003" w:tentative="1">
+      <w:start w:val="1"/>
+      <w:numFmt w:val="bullet"/>
+      <w:lvlText w:val="o"/>
+      <w:lvlJc w:val="left"/>
+      <w:pPr>
+        <w:ind w:left="5760" w:hanging="360"/>
+      </w:pPr>
+      <w:rPr>
+        <w:rFonts w:ascii="Courier New" w:hAnsi="Courier New" w:cs="Courier New" w:hint="default"/>
+      </w:rPr>
+    </w:lvl>
+    <w:lvl w:ilvl="8" w:tplc="04090005" w:tentative="1">
+      <w:start w:val="1"/>
+      <w:numFmt w:val="bullet"/>
+      <w:lvlText w:val=""/>
+      <w:lvlJc w:val="left"/>
+      <w:pPr>
+        <w:ind w:left="6480" w:hanging="360"/>
+      </w:pPr>
+      <w:rPr>
+        <w:rFonts w:ascii="Wingdings" w:hAnsi="Wingdings" w:hint="default"/>
+      </w:rPr>
+    </w:lvl>
+  </w:abstractNum>
+  <w:abstractNum w:abstractNumId="6">
     <w:nsid w:val="1C702908"/>
     <w:multiLevelType w:val="hybridMultilevel"/>
     <w:tmpl w:val="B2948FC8"/>
@@ -3519,7 +4652,7 @@
       </w:rPr>
     </w:lvl>
   </w:abstractNum>
-  <w:abstractNum w:abstractNumId="4">
+  <w:abstractNum w:abstractNumId="7">
     <w:nsid w:val="1DAF71D7"/>
     <w:multiLevelType w:val="hybridMultilevel"/>
     <w:tmpl w:val="260E6404"/>
@@ -3632,7 +4765,7 @@
       </w:rPr>
     </w:lvl>
   </w:abstractNum>
-  <w:abstractNum w:abstractNumId="5">
+  <w:abstractNum w:abstractNumId="8">
     <w:nsid w:val="1E1015BB"/>
     <w:multiLevelType w:val="hybridMultilevel"/>
     <w:tmpl w:val="9ADC74E0"/>
@@ -3745,7 +4878,120 @@
       </w:rPr>
     </w:lvl>
   </w:abstractNum>
-  <w:abstractNum w:abstractNumId="6">
+  <w:abstractNum w:abstractNumId="9">
+    <w:nsid w:val="22B41CC3"/>
+    <w:multiLevelType w:val="hybridMultilevel"/>
+    <w:tmpl w:val="43AED88A"/>
+    <w:lvl w:ilvl="0" w:tplc="04090001">
+      <w:start w:val="1"/>
+      <w:numFmt w:val="bullet"/>
+      <w:lvlText w:val=""/>
+      <w:lvlJc w:val="left"/>
+      <w:pPr>
+        <w:ind w:left="720" w:hanging="360"/>
+      </w:pPr>
+      <w:rPr>
+        <w:rFonts w:ascii="Symbol" w:hAnsi="Symbol" w:hint="default"/>
+      </w:rPr>
+    </w:lvl>
+    <w:lvl w:ilvl="1" w:tplc="04090003" w:tentative="1">
+      <w:start w:val="1"/>
+      <w:numFmt w:val="bullet"/>
+      <w:lvlText w:val="o"/>
+      <w:lvlJc w:val="left"/>
+      <w:pPr>
+        <w:ind w:left="1440" w:hanging="360"/>
+      </w:pPr>
+      <w:rPr>
+        <w:rFonts w:ascii="Courier New" w:hAnsi="Courier New" w:cs="Courier New" w:hint="default"/>
+      </w:rPr>
+    </w:lvl>
+    <w:lvl w:ilvl="2" w:tplc="04090005" w:tentative="1">
+      <w:start w:val="1"/>
+      <w:numFmt w:val="bullet"/>
+      <w:lvlText w:val=""/>
+      <w:lvlJc w:val="left"/>
+      <w:pPr>
+        <w:ind w:left="2160" w:hanging="360"/>
+      </w:pPr>
+      <w:rPr>
+        <w:rFonts w:ascii="Wingdings" w:hAnsi="Wingdings" w:hint="default"/>
+      </w:rPr>
+    </w:lvl>
+    <w:lvl w:ilvl="3" w:tplc="04090001" w:tentative="1">
+      <w:start w:val="1"/>
+      <w:numFmt w:val="bullet"/>
+      <w:lvlText w:val=""/>
+      <w:lvlJc w:val="left"/>
+      <w:pPr>
+        <w:ind w:left="2880" w:hanging="360"/>
+      </w:pPr>
+      <w:rPr>
+        <w:rFonts w:ascii="Symbol" w:hAnsi="Symbol" w:hint="default"/>
+      </w:rPr>
+    </w:lvl>
+    <w:lvl w:ilvl="4" w:tplc="04090003" w:tentative="1">
+      <w:start w:val="1"/>
+      <w:numFmt w:val="bullet"/>
+      <w:lvlText w:val="o"/>
+      <w:lvlJc w:val="left"/>
+      <w:pPr>
+        <w:ind w:left="3600" w:hanging="360"/>
+      </w:pPr>
+      <w:rPr>
+        <w:rFonts w:ascii="Courier New" w:hAnsi="Courier New" w:cs="Courier New" w:hint="default"/>
+      </w:rPr>
+    </w:lvl>
+    <w:lvl w:ilvl="5" w:tplc="04090005" w:tentative="1">
+      <w:start w:val="1"/>
+      <w:numFmt w:val="bullet"/>
+      <w:lvlText w:val=""/>
+      <w:lvlJc w:val="left"/>
+      <w:pPr>
+        <w:ind w:left="4320" w:hanging="360"/>
+      </w:pPr>
+      <w:rPr>
+        <w:rFonts w:ascii="Wingdings" w:hAnsi="Wingdings" w:hint="default"/>
+      </w:rPr>
+    </w:lvl>
+    <w:lvl w:ilvl="6" w:tplc="04090001" w:tentative="1">
+      <w:start w:val="1"/>
+      <w:numFmt w:val="bullet"/>
+      <w:lvlText w:val=""/>
+      <w:lvlJc w:val="left"/>
+      <w:pPr>
+        <w:ind w:left="5040" w:hanging="360"/>
+      </w:pPr>
+      <w:rPr>
+        <w:rFonts w:ascii="Symbol" w:hAnsi="Symbol" w:hint="default"/>
+      </w:rPr>
+    </w:lvl>
+    <w:lvl w:ilvl="7" w:tplc="04090003" w:tentative="1">
+      <w:start w:val="1"/>
+      <w:numFmt w:val="bullet"/>
+      <w:lvlText w:val="o"/>
+      <w:lvlJc w:val="left"/>
+      <w:pPr>
+        <w:ind w:left="5760" w:hanging="360"/>
+      </w:pPr>
+      <w:rPr>
+        <w:rFonts w:ascii="Courier New" w:hAnsi="Courier New" w:cs="Courier New" w:hint="default"/>
+      </w:rPr>
+    </w:lvl>
+    <w:lvl w:ilvl="8" w:tplc="04090005" w:tentative="1">
+      <w:start w:val="1"/>
+      <w:numFmt w:val="bullet"/>
+      <w:lvlText w:val=""/>
+      <w:lvlJc w:val="left"/>
+      <w:pPr>
+        <w:ind w:left="6480" w:hanging="360"/>
+      </w:pPr>
+      <w:rPr>
+        <w:rFonts w:ascii="Wingdings" w:hAnsi="Wingdings" w:hint="default"/>
+      </w:rPr>
+    </w:lvl>
+  </w:abstractNum>
+  <w:abstractNum w:abstractNumId="10">
     <w:nsid w:val="232A4A4C"/>
     <w:multiLevelType w:val="hybridMultilevel"/>
     <w:tmpl w:val="07BC3B4E"/>
@@ -3858,7 +5104,7 @@
       </w:rPr>
     </w:lvl>
   </w:abstractNum>
-  <w:abstractNum w:abstractNumId="7">
+  <w:abstractNum w:abstractNumId="11">
     <w:nsid w:val="26CA4F88"/>
     <w:multiLevelType w:val="hybridMultilevel"/>
     <w:tmpl w:val="D278C11E"/>
@@ -3971,7 +5217,7 @@
       </w:rPr>
     </w:lvl>
   </w:abstractNum>
-  <w:abstractNum w:abstractNumId="8">
+  <w:abstractNum w:abstractNumId="12">
     <w:nsid w:val="445B0781"/>
     <w:multiLevelType w:val="hybridMultilevel"/>
     <w:tmpl w:val="00423512"/>
@@ -4084,7 +5330,120 @@
       </w:rPr>
     </w:lvl>
   </w:abstractNum>
-  <w:abstractNum w:abstractNumId="9">
+  <w:abstractNum w:abstractNumId="13">
+    <w:nsid w:val="55722CC3"/>
+    <w:multiLevelType w:val="hybridMultilevel"/>
+    <w:tmpl w:val="CA9C3D5E"/>
+    <w:lvl w:ilvl="0" w:tplc="04090001">
+      <w:start w:val="1"/>
+      <w:numFmt w:val="bullet"/>
+      <w:lvlText w:val=""/>
+      <w:lvlJc w:val="left"/>
+      <w:pPr>
+        <w:ind w:left="720" w:hanging="360"/>
+      </w:pPr>
+      <w:rPr>
+        <w:rFonts w:ascii="Symbol" w:hAnsi="Symbol" w:hint="default"/>
+      </w:rPr>
+    </w:lvl>
+    <w:lvl w:ilvl="1" w:tplc="04090003" w:tentative="1">
+      <w:start w:val="1"/>
+      <w:numFmt w:val="bullet"/>
+      <w:lvlText w:val="o"/>
+      <w:lvlJc w:val="left"/>
+      <w:pPr>
+        <w:ind w:left="1440" w:hanging="360"/>
+      </w:pPr>
+      <w:rPr>
+        <w:rFonts w:ascii="Courier New" w:hAnsi="Courier New" w:cs="Courier New" w:hint="default"/>
+      </w:rPr>
+    </w:lvl>
+    <w:lvl w:ilvl="2" w:tplc="04090005" w:tentative="1">
+      <w:start w:val="1"/>
+      <w:numFmt w:val="bullet"/>
+      <w:lvlText w:val=""/>
+      <w:lvlJc w:val="left"/>
+      <w:pPr>
+        <w:ind w:left="2160" w:hanging="360"/>
+      </w:pPr>
+      <w:rPr>
+        <w:rFonts w:ascii="Wingdings" w:hAnsi="Wingdings" w:hint="default"/>
+      </w:rPr>
+    </w:lvl>
+    <w:lvl w:ilvl="3" w:tplc="04090001" w:tentative="1">
+      <w:start w:val="1"/>
+      <w:numFmt w:val="bullet"/>
+      <w:lvlText w:val=""/>
+      <w:lvlJc w:val="left"/>
+      <w:pPr>
+        <w:ind w:left="2880" w:hanging="360"/>
+      </w:pPr>
+      <w:rPr>
+        <w:rFonts w:ascii="Symbol" w:hAnsi="Symbol" w:hint="default"/>
+      </w:rPr>
+    </w:lvl>
+    <w:lvl w:ilvl="4" w:tplc="04090003" w:tentative="1">
+      <w:start w:val="1"/>
+      <w:numFmt w:val="bullet"/>
+      <w:lvlText w:val="o"/>
+      <w:lvlJc w:val="left"/>
+      <w:pPr>
+        <w:ind w:left="3600" w:hanging="360"/>
+      </w:pPr>
+      <w:rPr>
+        <w:rFonts w:ascii="Courier New" w:hAnsi="Courier New" w:cs="Courier New" w:hint="default"/>
+      </w:rPr>
+    </w:lvl>
+    <w:lvl w:ilvl="5" w:tplc="04090005" w:tentative="1">
+      <w:start w:val="1"/>
+      <w:numFmt w:val="bullet"/>
+      <w:lvlText w:val=""/>
+      <w:lvlJc w:val="left"/>
+      <w:pPr>
+        <w:ind w:left="4320" w:hanging="360"/>
+      </w:pPr>
+      <w:rPr>
+        <w:rFonts w:ascii="Wingdings" w:hAnsi="Wingdings" w:hint="default"/>
+      </w:rPr>
+    </w:lvl>
+    <w:lvl w:ilvl="6" w:tplc="04090001" w:tentative="1">
+      <w:start w:val="1"/>
+      <w:numFmt w:val="bullet"/>
+      <w:lvlText w:val=""/>
+      <w:lvlJc w:val="left"/>
+      <w:pPr>
+        <w:ind w:left="5040" w:hanging="360"/>
+      </w:pPr>
+      <w:rPr>
+        <w:rFonts w:ascii="Symbol" w:hAnsi="Symbol" w:hint="default"/>
+      </w:rPr>
+    </w:lvl>
+    <w:lvl w:ilvl="7" w:tplc="04090003" w:tentative="1">
+      <w:start w:val="1"/>
+      <w:numFmt w:val="bullet"/>
+      <w:lvlText w:val="o"/>
+      <w:lvlJc w:val="left"/>
+      <w:pPr>
+        <w:ind w:left="5760" w:hanging="360"/>
+      </w:pPr>
+      <w:rPr>
+        <w:rFonts w:ascii="Courier New" w:hAnsi="Courier New" w:cs="Courier New" w:hint="default"/>
+      </w:rPr>
+    </w:lvl>
+    <w:lvl w:ilvl="8" w:tplc="04090005" w:tentative="1">
+      <w:start w:val="1"/>
+      <w:numFmt w:val="bullet"/>
+      <w:lvlText w:val=""/>
+      <w:lvlJc w:val="left"/>
+      <w:pPr>
+        <w:ind w:left="6480" w:hanging="360"/>
+      </w:pPr>
+      <w:rPr>
+        <w:rFonts w:ascii="Wingdings" w:hAnsi="Wingdings" w:hint="default"/>
+      </w:rPr>
+    </w:lvl>
+  </w:abstractNum>
+  <w:abstractNum w:abstractNumId="14">
     <w:nsid w:val="57A46CE5"/>
     <w:multiLevelType w:val="hybridMultilevel"/>
     <w:tmpl w:val="9B9C4698"/>
@@ -4197,7 +5556,7 @@
       </w:rPr>
     </w:lvl>
   </w:abstractNum>
-  <w:abstractNum w:abstractNumId="10">
+  <w:abstractNum w:abstractNumId="15">
     <w:nsid w:val="58253F70"/>
     <w:multiLevelType w:val="hybridMultilevel"/>
     <w:tmpl w:val="E09C5C48"/>
@@ -4310,7 +5669,120 @@
       </w:rPr>
     </w:lvl>
   </w:abstractNum>
-  <w:abstractNum w:abstractNumId="11">
+  <w:abstractNum w:abstractNumId="16">
+    <w:nsid w:val="58D652A7"/>
+    <w:multiLevelType w:val="hybridMultilevel"/>
+    <w:tmpl w:val="2B361666"/>
+    <w:lvl w:ilvl="0" w:tplc="04090001">
+      <w:start w:val="1"/>
+      <w:numFmt w:val="bullet"/>
+      <w:lvlText w:val=""/>
+      <w:lvlJc w:val="left"/>
+      <w:pPr>
+        <w:ind w:left="720" w:hanging="360"/>
+      </w:pPr>
+      <w:rPr>
+        <w:rFonts w:ascii="Symbol" w:hAnsi="Symbol" w:hint="default"/>
+      </w:rPr>
+    </w:lvl>
+    <w:lvl w:ilvl="1" w:tplc="04090003" w:tentative="1">
+      <w:start w:val="1"/>
+      <w:numFmt w:val="bullet"/>
+      <w:lvlText w:val="o"/>
+      <w:lvlJc w:val="left"/>
+      <w:pPr>
+        <w:ind w:left="1440" w:hanging="360"/>
+      </w:pPr>
+      <w:rPr>
+        <w:rFonts w:ascii="Courier New" w:hAnsi="Courier New" w:cs="Courier New" w:hint="default"/>
+      </w:rPr>
+    </w:lvl>
+    <w:lvl w:ilvl="2" w:tplc="04090005" w:tentative="1">
+      <w:start w:val="1"/>
+      <w:numFmt w:val="bullet"/>
+      <w:lvlText w:val=""/>
+      <w:lvlJc w:val="left"/>
+      <w:pPr>
+        <w:ind w:left="2160" w:hanging="360"/>
+      </w:pPr>
+      <w:rPr>
+        <w:rFonts w:ascii="Wingdings" w:hAnsi="Wingdings" w:hint="default"/>
+      </w:rPr>
+    </w:lvl>
+    <w:lvl w:ilvl="3" w:tplc="04090001" w:tentative="1">
+      <w:start w:val="1"/>
+      <w:numFmt w:val="bullet"/>
+      <w:lvlText w:val=""/>
+      <w:lvlJc w:val="left"/>
+      <w:pPr>
+        <w:ind w:left="2880" w:hanging="360"/>
+      </w:pPr>
+      <w:rPr>
+        <w:rFonts w:ascii="Symbol" w:hAnsi="Symbol" w:hint="default"/>
+      </w:rPr>
+    </w:lvl>
+    <w:lvl w:ilvl="4" w:tplc="04090003" w:tentative="1">
+      <w:start w:val="1"/>
+      <w:numFmt w:val="bullet"/>
+      <w:lvlText w:val="o"/>
+      <w:lvlJc w:val="left"/>
+      <w:pPr>
+        <w:ind w:left="3600" w:hanging="360"/>
+      </w:pPr>
+      <w:rPr>
+        <w:rFonts w:ascii="Courier New" w:hAnsi="Courier New" w:cs="Courier New" w:hint="default"/>
+      </w:rPr>
+    </w:lvl>
+    <w:lvl w:ilvl="5" w:tplc="04090005" w:tentative="1">
+      <w:start w:val="1"/>
+      <w:numFmt w:val="bullet"/>
+      <w:lvlText w:val=""/>
+      <w:lvlJc w:val="left"/>
+      <w:pPr>
+        <w:ind w:left="4320" w:hanging="360"/>
+      </w:pPr>
+      <w:rPr>
+        <w:rFonts w:ascii="Wingdings" w:hAnsi="Wingdings" w:hint="default"/>
+      </w:rPr>
+    </w:lvl>
+    <w:lvl w:ilvl="6" w:tplc="04090001" w:tentative="1">
+      <w:start w:val="1"/>
+      <w:numFmt w:val="bullet"/>
+      <w:lvlText w:val=""/>
+      <w:lvlJc w:val="left"/>
+      <w:pPr>
+        <w:ind w:left="5040" w:hanging="360"/>
+      </w:pPr>
+      <w:rPr>
+        <w:rFonts w:ascii="Symbol" w:hAnsi="Symbol" w:hint="default"/>
+      </w:rPr>
+    </w:lvl>
+    <w:lvl w:ilvl="7" w:tplc="04090003" w:tentative="1">
+      <w:start w:val="1"/>
+      <w:numFmt w:val="bullet"/>
+      <w:lvlText w:val="o"/>
+      <w:lvlJc w:val="left"/>
+      <w:pPr>
+        <w:ind w:left="5760" w:hanging="360"/>
+      </w:pPr>
+      <w:rPr>
+        <w:rFonts w:ascii="Courier New" w:hAnsi="Courier New" w:cs="Courier New" w:hint="default"/>
+      </w:rPr>
+    </w:lvl>
+    <w:lvl w:ilvl="8" w:tplc="04090005" w:tentative="1">
+      <w:start w:val="1"/>
+      <w:numFmt w:val="bullet"/>
+      <w:lvlText w:val=""/>
+      <w:lvlJc w:val="left"/>
+      <w:pPr>
+        <w:ind w:left="6480" w:hanging="360"/>
+      </w:pPr>
+      <w:rPr>
+        <w:rFonts w:ascii="Wingdings" w:hAnsi="Wingdings" w:hint="default"/>
+      </w:rPr>
+    </w:lvl>
+  </w:abstractNum>
+  <w:abstractNum w:abstractNumId="17">
     <w:nsid w:val="5C753FB5"/>
     <w:multiLevelType w:val="hybridMultilevel"/>
     <w:tmpl w:val="7CCC2E84"/>
@@ -4423,7 +5895,7 @@
       </w:rPr>
     </w:lvl>
   </w:abstractNum>
-  <w:abstractNum w:abstractNumId="12">
+  <w:abstractNum w:abstractNumId="18">
     <w:nsid w:val="61AA77F8"/>
     <w:multiLevelType w:val="hybridMultilevel"/>
     <w:tmpl w:val="6BDAE26C"/>
@@ -4536,7 +6008,7 @@
       </w:rPr>
     </w:lvl>
   </w:abstractNum>
-  <w:abstractNum w:abstractNumId="13">
+  <w:abstractNum w:abstractNumId="19">
     <w:nsid w:val="636314E7"/>
     <w:multiLevelType w:val="hybridMultilevel"/>
     <w:tmpl w:val="10866316"/>
@@ -4649,7 +6121,120 @@
       </w:rPr>
     </w:lvl>
   </w:abstractNum>
-  <w:abstractNum w:abstractNumId="14">
+  <w:abstractNum w:abstractNumId="20">
+    <w:nsid w:val="67A43BE8"/>
+    <w:multiLevelType w:val="hybridMultilevel"/>
+    <w:tmpl w:val="F7B0A3FC"/>
+    <w:lvl w:ilvl="0" w:tplc="04090001">
+      <w:start w:val="1"/>
+      <w:numFmt w:val="bullet"/>
+      <w:lvlText w:val=""/>
+      <w:lvlJc w:val="left"/>
+      <w:pPr>
+        <w:ind w:left="720" w:hanging="360"/>
+      </w:pPr>
+      <w:rPr>
+        <w:rFonts w:ascii="Symbol" w:hAnsi="Symbol" w:hint="default"/>
+      </w:rPr>
+    </w:lvl>
+    <w:lvl w:ilvl="1" w:tplc="04090003" w:tentative="1">
+      <w:start w:val="1"/>
+      <w:numFmt w:val="bullet"/>
+      <w:lvlText w:val="o"/>
+      <w:lvlJc w:val="left"/>
+      <w:pPr>
+        <w:ind w:left="1440" w:hanging="360"/>
+      </w:pPr>
+      <w:rPr>
+        <w:rFonts w:ascii="Courier New" w:hAnsi="Courier New" w:cs="Courier New" w:hint="default"/>
+      </w:rPr>
+    </w:lvl>
+    <w:lvl w:ilvl="2" w:tplc="04090005" w:tentative="1">
+      <w:start w:val="1"/>
+      <w:numFmt w:val="bullet"/>
+      <w:lvlText w:val=""/>
+      <w:lvlJc w:val="left"/>
+      <w:pPr>
+        <w:ind w:left="2160" w:hanging="360"/>
+      </w:pPr>
+      <w:rPr>
+        <w:rFonts w:ascii="Wingdings" w:hAnsi="Wingdings" w:hint="default"/>
+      </w:rPr>
+    </w:lvl>
+    <w:lvl w:ilvl="3" w:tplc="04090001" w:tentative="1">
+      <w:start w:val="1"/>
+      <w:numFmt w:val="bullet"/>
+      <w:lvlText w:val=""/>
+      <w:lvlJc w:val="left"/>
+      <w:pPr>
+        <w:ind w:left="2880" w:hanging="360"/>
+      </w:pPr>
+      <w:rPr>
+        <w:rFonts w:ascii="Symbol" w:hAnsi="Symbol" w:hint="default"/>
+      </w:rPr>
+    </w:lvl>
+    <w:lvl w:ilvl="4" w:tplc="04090003" w:tentative="1">
+      <w:start w:val="1"/>
+      <w:numFmt w:val="bullet"/>
+      <w:lvlText w:val="o"/>
+      <w:lvlJc w:val="left"/>
+      <w:pPr>
+        <w:ind w:left="3600" w:hanging="360"/>
+      </w:pPr>
+      <w:rPr>
+        <w:rFonts w:ascii="Courier New" w:hAnsi="Courier New" w:cs="Courier New" w:hint="default"/>
+      </w:rPr>
+    </w:lvl>
+    <w:lvl w:ilvl="5" w:tplc="04090005" w:tentative="1">
+      <w:start w:val="1"/>
+      <w:numFmt w:val="bullet"/>
+      <w:lvlText w:val=""/>
+      <w:lvlJc w:val="left"/>
+      <w:pPr>
+        <w:ind w:left="4320" w:hanging="360"/>
+      </w:pPr>
+      <w:rPr>
+        <w:rFonts w:ascii="Wingdings" w:hAnsi="Wingdings" w:hint="default"/>
+      </w:rPr>
+    </w:lvl>
+    <w:lvl w:ilvl="6" w:tplc="04090001" w:tentative="1">
+      <w:start w:val="1"/>
+      <w:numFmt w:val="bullet"/>
+      <w:lvlText w:val=""/>
+      <w:lvlJc w:val="left"/>
+      <w:pPr>
+        <w:ind w:left="5040" w:hanging="360"/>
+      </w:pPr>
+      <w:rPr>
+        <w:rFonts w:ascii="Symbol" w:hAnsi="Symbol" w:hint="default"/>
+      </w:rPr>
+    </w:lvl>
+    <w:lvl w:ilvl="7" w:tplc="04090003" w:tentative="1">
+      <w:start w:val="1"/>
+      <w:numFmt w:val="bullet"/>
+      <w:lvlText w:val="o"/>
+      <w:lvlJc w:val="left"/>
+      <w:pPr>
+        <w:ind w:left="5760" w:hanging="360"/>
+      </w:pPr>
+      <w:rPr>
+        <w:rFonts w:ascii="Courier New" w:hAnsi="Courier New" w:cs="Courier New" w:hint="default"/>
+      </w:rPr>
+    </w:lvl>
+    <w:lvl w:ilvl="8" w:tplc="04090005" w:tentative="1">
+      <w:start w:val="1"/>
+      <w:numFmt w:val="bullet"/>
+      <w:lvlText w:val=""/>
+      <w:lvlJc w:val="left"/>
+      <w:pPr>
+        <w:ind w:left="6480" w:hanging="360"/>
+      </w:pPr>
+      <w:rPr>
+        <w:rFonts w:ascii="Wingdings" w:hAnsi="Wingdings" w:hint="default"/>
+      </w:rPr>
+    </w:lvl>
+  </w:abstractNum>
+  <w:abstractNum w:abstractNumId="21">
     <w:nsid w:val="6C7C23FC"/>
     <w:multiLevelType w:val="hybridMultilevel"/>
     <w:tmpl w:val="A296C626"/>
@@ -4762,7 +6347,7 @@
       </w:rPr>
     </w:lvl>
   </w:abstractNum>
-  <w:abstractNum w:abstractNumId="15">
+  <w:abstractNum w:abstractNumId="22">
     <w:nsid w:val="7B357F6F"/>
     <w:multiLevelType w:val="hybridMultilevel"/>
     <w:tmpl w:val="19F2B714"/>
@@ -4875,53 +6460,190 @@
       </w:rPr>
     </w:lvl>
   </w:abstractNum>
+  <w:abstractNum w:abstractNumId="23">
+    <w:nsid w:val="7B6063F2"/>
+    <w:multiLevelType w:val="hybridMultilevel"/>
+    <w:tmpl w:val="A4CEE30E"/>
+    <w:lvl w:ilvl="0" w:tplc="04090001">
+      <w:start w:val="1"/>
+      <w:numFmt w:val="bullet"/>
+      <w:lvlText w:val=""/>
+      <w:lvlJc w:val="left"/>
+      <w:pPr>
+        <w:ind w:left="1080" w:hanging="360"/>
+      </w:pPr>
+      <w:rPr>
+        <w:rFonts w:ascii="Symbol" w:hAnsi="Symbol" w:hint="default"/>
+      </w:rPr>
+    </w:lvl>
+    <w:lvl w:ilvl="1" w:tplc="04090003">
+      <w:start w:val="1"/>
+      <w:numFmt w:val="bullet"/>
+      <w:lvlText w:val="o"/>
+      <w:lvlJc w:val="left"/>
+      <w:pPr>
+        <w:ind w:left="1800" w:hanging="360"/>
+      </w:pPr>
+      <w:rPr>
+        <w:rFonts w:ascii="Courier New" w:hAnsi="Courier New" w:cs="Courier New" w:hint="default"/>
+      </w:rPr>
+    </w:lvl>
+    <w:lvl w:ilvl="2" w:tplc="04090005" w:tentative="1">
+      <w:start w:val="1"/>
+      <w:numFmt w:val="bullet"/>
+      <w:lvlText w:val=""/>
+      <w:lvlJc w:val="left"/>
+      <w:pPr>
+        <w:ind w:left="2520" w:hanging="360"/>
+      </w:pPr>
+      <w:rPr>
+        <w:rFonts w:ascii="Wingdings" w:hAnsi="Wingdings" w:hint="default"/>
+      </w:rPr>
+    </w:lvl>
+    <w:lvl w:ilvl="3" w:tplc="04090001" w:tentative="1">
+      <w:start w:val="1"/>
+      <w:numFmt w:val="bullet"/>
+      <w:lvlText w:val=""/>
+      <w:lvlJc w:val="left"/>
+      <w:pPr>
+        <w:ind w:left="3240" w:hanging="360"/>
+      </w:pPr>
+      <w:rPr>
+        <w:rFonts w:ascii="Symbol" w:hAnsi="Symbol" w:hint="default"/>
+      </w:rPr>
+    </w:lvl>
+    <w:lvl w:ilvl="4" w:tplc="04090003" w:tentative="1">
+      <w:start w:val="1"/>
+      <w:numFmt w:val="bullet"/>
+      <w:lvlText w:val="o"/>
+      <w:lvlJc w:val="left"/>
+      <w:pPr>
+        <w:ind w:left="3960" w:hanging="360"/>
+      </w:pPr>
+      <w:rPr>
+        <w:rFonts w:ascii="Courier New" w:hAnsi="Courier New" w:cs="Courier New" w:hint="default"/>
+      </w:rPr>
+    </w:lvl>
+    <w:lvl w:ilvl="5" w:tplc="04090005" w:tentative="1">
+      <w:start w:val="1"/>
+      <w:numFmt w:val="bullet"/>
+      <w:lvlText w:val=""/>
+      <w:lvlJc w:val="left"/>
+      <w:pPr>
+        <w:ind w:left="4680" w:hanging="360"/>
+      </w:pPr>
+      <w:rPr>
+        <w:rFonts w:ascii="Wingdings" w:hAnsi="Wingdings" w:hint="default"/>
+      </w:rPr>
+    </w:lvl>
+    <w:lvl w:ilvl="6" w:tplc="04090001" w:tentative="1">
+      <w:start w:val="1"/>
+      <w:numFmt w:val="bullet"/>
+      <w:lvlText w:val=""/>
+      <w:lvlJc w:val="left"/>
+      <w:pPr>
+        <w:ind w:left="5400" w:hanging="360"/>
+      </w:pPr>
+      <w:rPr>
+        <w:rFonts w:ascii="Symbol" w:hAnsi="Symbol" w:hint="default"/>
+      </w:rPr>
+    </w:lvl>
+    <w:lvl w:ilvl="7" w:tplc="04090003" w:tentative="1">
+      <w:start w:val="1"/>
+      <w:numFmt w:val="bullet"/>
+      <w:lvlText w:val="o"/>
+      <w:lvlJc w:val="left"/>
+      <w:pPr>
+        <w:ind w:left="6120" w:hanging="360"/>
+      </w:pPr>
+      <w:rPr>
+        <w:rFonts w:ascii="Courier New" w:hAnsi="Courier New" w:cs="Courier New" w:hint="default"/>
+      </w:rPr>
+    </w:lvl>
+    <w:lvl w:ilvl="8" w:tplc="04090005" w:tentative="1">
+      <w:start w:val="1"/>
+      <w:numFmt w:val="bullet"/>
+      <w:lvlText w:val=""/>
+      <w:lvlJc w:val="left"/>
+      <w:pPr>
+        <w:ind w:left="6840" w:hanging="360"/>
+      </w:pPr>
+      <w:rPr>
+        <w:rFonts w:ascii="Wingdings" w:hAnsi="Wingdings" w:hint="default"/>
+      </w:rPr>
+    </w:lvl>
+  </w:abstractNum>
   <w:num w:numId="1">
+    <w:abstractNumId w:val="11"/>
+  </w:num>
+  <w:num w:numId="2">
+    <w:abstractNumId w:val="21"/>
+  </w:num>
+  <w:num w:numId="3">
+    <w:abstractNumId w:val="1"/>
+  </w:num>
+  <w:num w:numId="4">
+    <w:abstractNumId w:val="15"/>
+  </w:num>
+  <w:num w:numId="5">
+    <w:abstractNumId w:val="4"/>
+  </w:num>
+  <w:num w:numId="6">
+    <w:abstractNumId w:val="3"/>
+  </w:num>
+  <w:num w:numId="7">
+    <w:abstractNumId w:val="8"/>
+  </w:num>
+  <w:num w:numId="8">
     <w:abstractNumId w:val="7"/>
   </w:num>
-  <w:num w:numId="2">
+  <w:num w:numId="9">
+    <w:abstractNumId w:val="17"/>
+  </w:num>
+  <w:num w:numId="10">
+    <w:abstractNumId w:val="22"/>
+  </w:num>
+  <w:num w:numId="11">
     <w:abstractNumId w:val="14"/>
   </w:num>
-  <w:num w:numId="3">
+  <w:num w:numId="12">
+    <w:abstractNumId w:val="6"/>
+  </w:num>
+  <w:num w:numId="13">
+    <w:abstractNumId w:val="10"/>
+  </w:num>
+  <w:num w:numId="14">
+    <w:abstractNumId w:val="19"/>
+  </w:num>
+  <w:num w:numId="15">
+    <w:abstractNumId w:val="18"/>
+  </w:num>
+  <w:num w:numId="16">
+    <w:abstractNumId w:val="12"/>
+  </w:num>
+  <w:num w:numId="17">
+    <w:abstractNumId w:val="5"/>
+  </w:num>
+  <w:num w:numId="18">
+    <w:abstractNumId w:val="9"/>
+  </w:num>
+  <w:num w:numId="19">
+    <w:abstractNumId w:val="13"/>
+  </w:num>
+  <w:num w:numId="20">
+    <w:abstractNumId w:val="16"/>
+  </w:num>
+  <w:num w:numId="21">
+    <w:abstractNumId w:val="23"/>
+  </w:num>
+  <w:num w:numId="22">
     <w:abstractNumId w:val="0"/>
   </w:num>
-  <w:num w:numId="4">
-    <w:abstractNumId w:val="10"/>
-  </w:num>
-  <w:num w:numId="5">
+  <w:num w:numId="23">
     <w:abstractNumId w:val="2"/>
   </w:num>
-  <w:num w:numId="6">
-    <w:abstractNumId w:val="1"/>
-  </w:num>
-  <w:num w:numId="7">
-    <w:abstractNumId w:val="5"/>
-  </w:num>
-  <w:num w:numId="8">
-    <w:abstractNumId w:val="4"/>
-  </w:num>
-  <w:num w:numId="9">
-    <w:abstractNumId w:val="11"/>
-  </w:num>
-  <w:num w:numId="10">
-    <w:abstractNumId w:val="15"/>
-  </w:num>
-  <w:num w:numId="11">
-    <w:abstractNumId w:val="9"/>
-  </w:num>
-  <w:num w:numId="12">
-    <w:abstractNumId w:val="3"/>
-  </w:num>
-  <w:num w:numId="13">
-    <w:abstractNumId w:val="6"/>
-  </w:num>
-  <w:num w:numId="14">
-    <w:abstractNumId w:val="13"/>
-  </w:num>
-  <w:num w:numId="15">
-    <w:abstractNumId w:val="12"/>
-  </w:num>
-  <w:num w:numId="16">
-    <w:abstractNumId w:val="8"/>
+  <w:num w:numId="24">
+    <w:abstractNumId w:val="20"/>
   </w:num>
 </w:numbering>
 </file>
